--- a/Desafio Bootcamp Avanti DevOps.docx
+++ b/Desafio Bootcamp Avanti DevOps.docx
@@ -318,6 +318,9 @@
       <w:r>
         <w:t xml:space="preserve"> no site terraform.io e instalar</w:t>
       </w:r>
+      <w:r>
+        <w:t>;</w:t>
+      </w:r>
     </w:p>
     <w:p>
       <w:pPr>
@@ -329,6 +332,9 @@
       </w:pPr>
       <w:r>
         <w:t>Criar uma pasta e colar o arquivo terraform.exe</w:t>
+      </w:r>
+      <w:r>
+        <w:t>;</w:t>
       </w:r>
     </w:p>
     <w:p>
@@ -351,6 +357,9 @@
       <w:r>
         <w:t xml:space="preserve"> em todos diretórios deixar o arquivo disponível em qualquer ambiente</w:t>
       </w:r>
+      <w:r>
+        <w:t>;</w:t>
+      </w:r>
     </w:p>
     <w:p>
       <w:pPr>
@@ -363,6 +372,9 @@
       </w:pPr>
       <w:r>
         <w:t>Eu preciso preencher uma variável de ambiente aqui no Windows path</w:t>
+      </w:r>
+      <w:r>
+        <w:t>;</w:t>
       </w:r>
     </w:p>
     <w:p>
@@ -435,8 +447,16 @@
         <w:jc w:val="both"/>
       </w:pPr>
       <w:r>
-        <w:t xml:space="preserve">Criar um grupo no IAM e vincular uma política de acesso ao grupo </w:t>
-      </w:r>
+        <w:t xml:space="preserve">Criar um grupo no IAM e vincular uma política de acesso ao </w:t>
+      </w:r>
+      <w:proofErr w:type="gramStart"/>
+      <w:r>
+        <w:t xml:space="preserve">grupo </w:t>
+      </w:r>
+      <w:r>
+        <w:t>;</w:t>
+      </w:r>
+      <w:proofErr w:type="gramEnd"/>
     </w:p>
     <w:p>
       <w:pPr>
@@ -536,10 +556,7 @@
       </w:r>
       <w:proofErr w:type="spellEnd"/>
       <w:r>
-        <w:t xml:space="preserve"> </w:t>
-      </w:r>
-      <w:r>
-        <w:t xml:space="preserve">&gt;colocar </w:t>
+        <w:t xml:space="preserve"> &gt;colocar </w:t>
       </w:r>
       <w:proofErr w:type="spellStart"/>
       <w:r>
@@ -1895,15 +1912,7 @@
             <w:color w:val="0000FF"/>
             <w:u w:val="single"/>
           </w:rPr>
-          <w:t>https://registry.terraform.io/providers/hashicorp/aw</w:t>
-        </w:r>
-        <w:r>
-          <w:rPr>
-            <w:rStyle w:val="link-annotation-unknown-block-id--762451135"/>
-            <w:color w:val="0000FF"/>
-            <w:u w:val="single"/>
-          </w:rPr>
-          <w:t>s/latest/docs/resources/instance</w:t>
+          <w:t>https://registry.terraform.io/providers/hashicorp/aws/latest/docs/resources/instance</w:t>
         </w:r>
       </w:hyperlink>
     </w:p>
@@ -2480,23 +2489,7 @@
             <w:color w:val="0000FF"/>
             <w:u w:val="single"/>
           </w:rPr>
-          <w:t>https://cloud-images.ubuntu</w:t>
-        </w:r>
-        <w:r>
-          <w:rPr>
-            <w:rStyle w:val="link-annotation-unknown-block-id--2147137638"/>
-            <w:color w:val="0000FF"/>
-            <w:u w:val="single"/>
-          </w:rPr>
-          <w:t>.</w:t>
-        </w:r>
-        <w:r>
-          <w:rPr>
-            <w:rStyle w:val="link-annotation-unknown-block-id--2147137638"/>
-            <w:color w:val="0000FF"/>
-            <w:u w:val="single"/>
-          </w:rPr>
-          <w:t>com/locator/ec2/</w:t>
+          <w:t>https://cloud-images.ubuntu.com/locator/ec2/</w:t>
         </w:r>
       </w:hyperlink>
     </w:p>
@@ -6866,6 +6859,9 @@
         <w:jc w:val="both"/>
       </w:pPr>
       <w:r>
+        <w:rPr>
+          <w:noProof/>
+        </w:rPr>
         <w:drawing>
           <wp:inline distT="0" distB="0" distL="0" distR="0" wp14:anchorId="636D8B17" wp14:editId="29BC3ED3">
             <wp:extent cx="5400040" cy="2298700"/>
@@ -6997,6 +6993,9 @@
         <w:jc w:val="both"/>
       </w:pPr>
       <w:r>
+        <w:rPr>
+          <w:noProof/>
+        </w:rPr>
         <w:lastRenderedPageBreak/>
         <w:drawing>
           <wp:inline distT="0" distB="0" distL="0" distR="0" wp14:anchorId="4727B329" wp14:editId="41920545">
@@ -7041,6 +7040,9 @@
         <w:jc w:val="both"/>
       </w:pPr>
       <w:r>
+        <w:rPr>
+          <w:noProof/>
+        </w:rPr>
         <w:lastRenderedPageBreak/>
         <w:drawing>
           <wp:inline distT="0" distB="0" distL="0" distR="0" wp14:anchorId="5C5D349D" wp14:editId="7EB84266">
@@ -7166,6 +7168,9 @@
         <w:jc w:val="both"/>
       </w:pPr>
       <w:r>
+        <w:rPr>
+          <w:noProof/>
+        </w:rPr>
         <w:drawing>
           <wp:inline distT="0" distB="0" distL="0" distR="0" wp14:anchorId="7EDF6A54" wp14:editId="40D926CD">
             <wp:extent cx="5400040" cy="3001010"/>
@@ -7335,6 +7340,9 @@
         <w:jc w:val="both"/>
       </w:pPr>
       <w:r>
+        <w:rPr>
+          <w:noProof/>
+        </w:rPr>
         <w:drawing>
           <wp:inline distT="0" distB="0" distL="0" distR="0" wp14:anchorId="773E0F44" wp14:editId="5F019D9F">
             <wp:extent cx="5400040" cy="1409700"/>
@@ -7416,6 +7424,9 @@
         <w:jc w:val="both"/>
       </w:pPr>
       <w:r>
+        <w:rPr>
+          <w:noProof/>
+        </w:rPr>
         <w:lastRenderedPageBreak/>
         <w:drawing>
           <wp:inline distT="0" distB="0" distL="0" distR="0" wp14:anchorId="6E62A8A9" wp14:editId="39B365E8">
@@ -7469,6 +7480,9 @@
         <w:jc w:val="both"/>
       </w:pPr>
       <w:r>
+        <w:rPr>
+          <w:noProof/>
+        </w:rPr>
         <w:drawing>
           <wp:inline distT="0" distB="0" distL="0" distR="0" wp14:anchorId="3A6205C7" wp14:editId="68981DA6">
             <wp:extent cx="5400040" cy="3486785"/>
@@ -7601,15 +7615,686 @@
     </w:p>
     <w:p>
       <w:pPr>
-        <w:ind w:left="360"/>
+        <w:pStyle w:val="PargrafodaLista"/>
+        <w:numPr>
+          <w:ilvl w:val="0"/>
+          <w:numId w:val="10"/>
+        </w:numPr>
         <w:jc w:val="both"/>
       </w:pPr>
-    </w:p>
-    <w:p>
-      <w:pPr>
-        <w:ind w:left="360"/>
+      <w:r>
+        <w:t xml:space="preserve">Criar um novo repositório no </w:t>
+      </w:r>
+      <w:proofErr w:type="spellStart"/>
+      <w:r>
+        <w:t>GitLab</w:t>
+      </w:r>
+      <w:proofErr w:type="spellEnd"/>
+      <w:r>
+        <w:t xml:space="preserve"> </w:t>
+      </w:r>
+    </w:p>
+    <w:p>
+      <w:pPr>
+        <w:pStyle w:val="PargrafodaLista"/>
+        <w:numPr>
+          <w:ilvl w:val="0"/>
+          <w:numId w:val="10"/>
+        </w:numPr>
         <w:jc w:val="both"/>
       </w:pPr>
+      <w:r>
+        <w:t xml:space="preserve">Configuração </w:t>
+      </w:r>
+    </w:p>
+    <w:p>
+      <w:pPr>
+        <w:pStyle w:val="PargrafodaLista"/>
+        <w:jc w:val="both"/>
+      </w:pPr>
+    </w:p>
+    <w:p>
+      <w:pPr>
+        <w:pStyle w:val="PargrafodaLista"/>
+        <w:jc w:val="both"/>
+      </w:pPr>
+      <w:r>
+        <w:rPr>
+          <w:noProof/>
+        </w:rPr>
+        <w:drawing>
+          <wp:inline distT="0" distB="0" distL="0" distR="0" wp14:anchorId="2026AF53" wp14:editId="2E580977">
+            <wp:extent cx="5400040" cy="3529965"/>
+            <wp:effectExtent l="0" t="0" r="0" b="0"/>
+            <wp:docPr id="439404174" name="Imagem 1"/>
+            <wp:cNvGraphicFramePr>
+              <a:graphicFrameLocks xmlns:a="http://schemas.openxmlformats.org/drawingml/2006/main" noChangeAspect="1"/>
+            </wp:cNvGraphicFramePr>
+            <a:graphic xmlns:a="http://schemas.openxmlformats.org/drawingml/2006/main">
+              <a:graphicData uri="http://schemas.openxmlformats.org/drawingml/2006/picture">
+                <pic:pic xmlns:pic="http://schemas.openxmlformats.org/drawingml/2006/picture">
+                  <pic:nvPicPr>
+                    <pic:cNvPr id="439404174" name=""/>
+                    <pic:cNvPicPr/>
+                  </pic:nvPicPr>
+                  <pic:blipFill>
+                    <a:blip r:embed="rId26"/>
+                    <a:stretch>
+                      <a:fillRect/>
+                    </a:stretch>
+                  </pic:blipFill>
+                  <pic:spPr>
+                    <a:xfrm>
+                      <a:off x="0" y="0"/>
+                      <a:ext cx="5400040" cy="3529965"/>
+                    </a:xfrm>
+                    <a:prstGeom prst="rect">
+                      <a:avLst/>
+                    </a:prstGeom>
+                  </pic:spPr>
+                </pic:pic>
+              </a:graphicData>
+            </a:graphic>
+          </wp:inline>
+        </w:drawing>
+      </w:r>
+    </w:p>
+    <w:p>
+      <w:pPr>
+        <w:pStyle w:val="PargrafodaLista"/>
+        <w:jc w:val="both"/>
+      </w:pPr>
+    </w:p>
+    <w:p>
+      <w:pPr>
+        <w:pStyle w:val="PargrafodaLista"/>
+        <w:numPr>
+          <w:ilvl w:val="0"/>
+          <w:numId w:val="10"/>
+        </w:numPr>
+        <w:jc w:val="both"/>
+      </w:pPr>
+      <w:r>
+        <w:t>Criar uma máquina virtual na AWS</w:t>
+      </w:r>
+    </w:p>
+    <w:p>
+      <w:pPr>
+        <w:pStyle w:val="PargrafodaLista"/>
+        <w:jc w:val="both"/>
+      </w:pPr>
+      <w:r>
+        <w:drawing>
+          <wp:inline distT="0" distB="0" distL="0" distR="0" wp14:anchorId="6C4E6080" wp14:editId="102337C1">
+            <wp:extent cx="5400040" cy="1234440"/>
+            <wp:effectExtent l="0" t="0" r="0" b="3810"/>
+            <wp:docPr id="1558795520" name="Imagem 1"/>
+            <wp:cNvGraphicFramePr>
+              <a:graphicFrameLocks xmlns:a="http://schemas.openxmlformats.org/drawingml/2006/main" noChangeAspect="1"/>
+            </wp:cNvGraphicFramePr>
+            <a:graphic xmlns:a="http://schemas.openxmlformats.org/drawingml/2006/main">
+              <a:graphicData uri="http://schemas.openxmlformats.org/drawingml/2006/picture">
+                <pic:pic xmlns:pic="http://schemas.openxmlformats.org/drawingml/2006/picture">
+                  <pic:nvPicPr>
+                    <pic:cNvPr id="1558795520" name=""/>
+                    <pic:cNvPicPr/>
+                  </pic:nvPicPr>
+                  <pic:blipFill>
+                    <a:blip r:embed="rId27"/>
+                    <a:stretch>
+                      <a:fillRect/>
+                    </a:stretch>
+                  </pic:blipFill>
+                  <pic:spPr>
+                    <a:xfrm>
+                      <a:off x="0" y="0"/>
+                      <a:ext cx="5400040" cy="1234440"/>
+                    </a:xfrm>
+                    <a:prstGeom prst="rect">
+                      <a:avLst/>
+                    </a:prstGeom>
+                  </pic:spPr>
+                </pic:pic>
+              </a:graphicData>
+            </a:graphic>
+          </wp:inline>
+        </w:drawing>
+      </w:r>
+    </w:p>
+    <w:p>
+      <w:pPr>
+        <w:pStyle w:val="PargrafodaLista"/>
+        <w:jc w:val="both"/>
+      </w:pPr>
+      <w:r>
+        <w:t>Conectar na máquina – realizar as atualizações e instalação do apache</w:t>
+      </w:r>
+    </w:p>
+    <w:p>
+      <w:pPr>
+        <w:pStyle w:val="PargrafodaLista"/>
+        <w:numPr>
+          <w:ilvl w:val="0"/>
+          <w:numId w:val="9"/>
+        </w:numPr>
+        <w:jc w:val="both"/>
+      </w:pPr>
+      <w:r>
+        <w:t xml:space="preserve">Instalar </w:t>
+      </w:r>
+      <w:proofErr w:type="spellStart"/>
+      <w:r>
+        <w:t>Gitlab</w:t>
+      </w:r>
+      <w:proofErr w:type="spellEnd"/>
+      <w:r>
+        <w:t xml:space="preserve"> </w:t>
+      </w:r>
+      <w:proofErr w:type="spellStart"/>
+      <w:r>
+        <w:t>runner</w:t>
+      </w:r>
+      <w:proofErr w:type="spellEnd"/>
+      <w:r>
+        <w:t xml:space="preserve"> </w:t>
+      </w:r>
+    </w:p>
+    <w:p>
+      <w:pPr>
+        <w:pStyle w:val="PargrafodaLista"/>
+        <w:ind w:left="1080"/>
+        <w:jc w:val="both"/>
+      </w:pPr>
+      <w:hyperlink r:id="rId28" w:history="1">
+        <w:r>
+          <w:rPr>
+            <w:rStyle w:val="link-annotation-unknown-block-id--445451690"/>
+            <w:color w:val="0000FF"/>
+            <w:u w:val="single"/>
+          </w:rPr>
+          <w:t>https://docs.gitlab.com/runner/install/</w:t>
+        </w:r>
+      </w:hyperlink>
+    </w:p>
+    <w:p>
+      <w:pPr>
+        <w:pStyle w:val="PargrafodaLista"/>
+        <w:ind w:left="1080"/>
+        <w:jc w:val="both"/>
+      </w:pPr>
+      <w:r>
+        <w:drawing>
+          <wp:inline distT="0" distB="0" distL="0" distR="0" wp14:anchorId="00A423FB" wp14:editId="4811B17B">
+            <wp:extent cx="5400040" cy="1235710"/>
+            <wp:effectExtent l="0" t="0" r="0" b="2540"/>
+            <wp:docPr id="1438173664" name="Imagem 1"/>
+            <wp:cNvGraphicFramePr>
+              <a:graphicFrameLocks xmlns:a="http://schemas.openxmlformats.org/drawingml/2006/main" noChangeAspect="1"/>
+            </wp:cNvGraphicFramePr>
+            <a:graphic xmlns:a="http://schemas.openxmlformats.org/drawingml/2006/main">
+              <a:graphicData uri="http://schemas.openxmlformats.org/drawingml/2006/picture">
+                <pic:pic xmlns:pic="http://schemas.openxmlformats.org/drawingml/2006/picture">
+                  <pic:nvPicPr>
+                    <pic:cNvPr id="1438173664" name=""/>
+                    <pic:cNvPicPr/>
+                  </pic:nvPicPr>
+                  <pic:blipFill>
+                    <a:blip r:embed="rId29"/>
+                    <a:stretch>
+                      <a:fillRect/>
+                    </a:stretch>
+                  </pic:blipFill>
+                  <pic:spPr>
+                    <a:xfrm>
+                      <a:off x="0" y="0"/>
+                      <a:ext cx="5400040" cy="1235710"/>
+                    </a:xfrm>
+                    <a:prstGeom prst="rect">
+                      <a:avLst/>
+                    </a:prstGeom>
+                  </pic:spPr>
+                </pic:pic>
+              </a:graphicData>
+            </a:graphic>
+          </wp:inline>
+        </w:drawing>
+      </w:r>
+    </w:p>
+    <w:p>
+      <w:pPr>
+        <w:jc w:val="both"/>
+      </w:pPr>
+      <w:proofErr w:type="spellStart"/>
+      <w:r>
+        <w:t>curl</w:t>
+      </w:r>
+      <w:proofErr w:type="spellEnd"/>
+      <w:r>
+        <w:t xml:space="preserve"> -L "https://packages.gitlab.com/install/repositories/runner/gitlab-runner/script.deb.sh" | </w:t>
+      </w:r>
+      <w:proofErr w:type="spellStart"/>
+      <w:r>
+        <w:t>sudo</w:t>
+      </w:r>
+      <w:proofErr w:type="spellEnd"/>
+      <w:r>
+        <w:t xml:space="preserve"> </w:t>
+      </w:r>
+      <w:proofErr w:type="spellStart"/>
+      <w:r>
+        <w:t>bash</w:t>
+      </w:r>
+      <w:proofErr w:type="spellEnd"/>
+    </w:p>
+    <w:p>
+      <w:pPr>
+        <w:pStyle w:val="PargrafodaLista"/>
+        <w:jc w:val="both"/>
+      </w:pPr>
+      <w:r>
+        <w:lastRenderedPageBreak/>
+        <w:drawing>
+          <wp:inline distT="0" distB="0" distL="0" distR="0" wp14:anchorId="6CA211E2" wp14:editId="0A7F5FFB">
+            <wp:extent cx="5400040" cy="1273175"/>
+            <wp:effectExtent l="0" t="0" r="0" b="3175"/>
+            <wp:docPr id="149155269" name="Imagem 1"/>
+            <wp:cNvGraphicFramePr>
+              <a:graphicFrameLocks xmlns:a="http://schemas.openxmlformats.org/drawingml/2006/main" noChangeAspect="1"/>
+            </wp:cNvGraphicFramePr>
+            <a:graphic xmlns:a="http://schemas.openxmlformats.org/drawingml/2006/main">
+              <a:graphicData uri="http://schemas.openxmlformats.org/drawingml/2006/picture">
+                <pic:pic xmlns:pic="http://schemas.openxmlformats.org/drawingml/2006/picture">
+                  <pic:nvPicPr>
+                    <pic:cNvPr id="149155269" name=""/>
+                    <pic:cNvPicPr/>
+                  </pic:nvPicPr>
+                  <pic:blipFill>
+                    <a:blip r:embed="rId30"/>
+                    <a:stretch>
+                      <a:fillRect/>
+                    </a:stretch>
+                  </pic:blipFill>
+                  <pic:spPr>
+                    <a:xfrm>
+                      <a:off x="0" y="0"/>
+                      <a:ext cx="5400040" cy="1273175"/>
+                    </a:xfrm>
+                    <a:prstGeom prst="rect">
+                      <a:avLst/>
+                    </a:prstGeom>
+                  </pic:spPr>
+                </pic:pic>
+              </a:graphicData>
+            </a:graphic>
+          </wp:inline>
+        </w:drawing>
+      </w:r>
+    </w:p>
+    <w:p>
+      <w:pPr>
+        <w:pStyle w:val="PargrafodaLista"/>
+        <w:jc w:val="both"/>
+      </w:pPr>
+      <w:proofErr w:type="spellStart"/>
+      <w:r>
+        <w:t>sudo</w:t>
+      </w:r>
+      <w:proofErr w:type="spellEnd"/>
+      <w:r>
+        <w:t xml:space="preserve"> </w:t>
+      </w:r>
+      <w:proofErr w:type="spellStart"/>
+      <w:r>
+        <w:t>apt-get</w:t>
+      </w:r>
+      <w:proofErr w:type="spellEnd"/>
+      <w:r>
+        <w:t xml:space="preserve"> </w:t>
+      </w:r>
+      <w:proofErr w:type="spellStart"/>
+      <w:r>
+        <w:t>install</w:t>
+      </w:r>
+      <w:proofErr w:type="spellEnd"/>
+      <w:r>
+        <w:t xml:space="preserve"> </w:t>
+      </w:r>
+      <w:proofErr w:type="spellStart"/>
+      <w:r>
+        <w:t>gitlab-runner</w:t>
+      </w:r>
+      <w:proofErr w:type="spellEnd"/>
+    </w:p>
+    <w:p>
+      <w:pPr>
+        <w:pStyle w:val="PargrafodaLista"/>
+        <w:jc w:val="both"/>
+      </w:pPr>
+    </w:p>
+    <w:p>
+      <w:pPr>
+        <w:pStyle w:val="PargrafodaLista"/>
+        <w:jc w:val="both"/>
+      </w:pPr>
+      <w:r>
+        <w:t xml:space="preserve">para verificar o usuário criado </w:t>
+      </w:r>
+    </w:p>
+    <w:p>
+      <w:pPr>
+        <w:pStyle w:val="PargrafodaLista"/>
+        <w:jc w:val="both"/>
+      </w:pPr>
+      <w:proofErr w:type="spellStart"/>
+      <w:r>
+        <w:t>cat</w:t>
+      </w:r>
+      <w:proofErr w:type="spellEnd"/>
+      <w:r>
+        <w:t xml:space="preserve"> /</w:t>
+      </w:r>
+      <w:proofErr w:type="spellStart"/>
+      <w:r>
+        <w:t>etc</w:t>
+      </w:r>
+      <w:proofErr w:type="spellEnd"/>
+      <w:r>
+        <w:t xml:space="preserve">/ </w:t>
+      </w:r>
+      <w:proofErr w:type="spellStart"/>
+      <w:r>
+        <w:t>passwd</w:t>
+      </w:r>
+      <w:proofErr w:type="spellEnd"/>
+    </w:p>
+    <w:p>
+      <w:pPr>
+        <w:pStyle w:val="PargrafodaLista"/>
+        <w:jc w:val="both"/>
+      </w:pPr>
+      <w:r>
+        <w:t xml:space="preserve">Dar a devida permissão para o usuário </w:t>
+      </w:r>
+      <w:proofErr w:type="spellStart"/>
+      <w:r>
+        <w:t>gitlab</w:t>
+      </w:r>
+      <w:proofErr w:type="spellEnd"/>
+      <w:r>
+        <w:t xml:space="preserve"> </w:t>
+      </w:r>
+      <w:proofErr w:type="spellStart"/>
+      <w:r>
+        <w:t>runner</w:t>
+      </w:r>
+      <w:proofErr w:type="spellEnd"/>
+    </w:p>
+    <w:p>
+      <w:pPr>
+        <w:pStyle w:val="PargrafodaLista"/>
+        <w:jc w:val="both"/>
+      </w:pPr>
+    </w:p>
+    <w:p>
+      <w:pPr>
+        <w:pStyle w:val="PargrafodaLista"/>
+        <w:numPr>
+          <w:ilvl w:val="0"/>
+          <w:numId w:val="10"/>
+        </w:numPr>
+      </w:pPr>
+      <w:r>
+        <w:t xml:space="preserve">Relacionar a Máquina Virtual com o </w:t>
+      </w:r>
+      <w:proofErr w:type="spellStart"/>
+      <w:r>
+        <w:t>GitLab</w:t>
+      </w:r>
+      <w:proofErr w:type="spellEnd"/>
+      <w:r>
+        <w:t xml:space="preserve"> (Criar CI/CD)</w:t>
+      </w:r>
+    </w:p>
+    <w:p>
+      <w:pPr>
+        <w:pStyle w:val="PargrafodaLista"/>
+      </w:pPr>
+      <w:r>
+        <w:t xml:space="preserve">Setting &gt; CI/CD &gt; </w:t>
+      </w:r>
+      <w:proofErr w:type="spellStart"/>
+      <w:r>
+        <w:t>Runners</w:t>
+      </w:r>
+      <w:proofErr w:type="spellEnd"/>
+      <w:r>
+        <w:t xml:space="preserve"> </w:t>
+      </w:r>
+    </w:p>
+    <w:p>
+      <w:pPr>
+        <w:pStyle w:val="PargrafodaLista"/>
+      </w:pPr>
+    </w:p>
+    <w:p>
+      <w:pPr>
+        <w:pStyle w:val="PargrafodaLista"/>
+      </w:pPr>
+      <w:r>
+        <w:drawing>
+          <wp:inline distT="0" distB="0" distL="0" distR="0" wp14:anchorId="210D9EEF" wp14:editId="6D31E498">
+            <wp:extent cx="3495675" cy="2714590"/>
+            <wp:effectExtent l="0" t="0" r="0" b="0"/>
+            <wp:docPr id="351626684" name="Imagem 1"/>
+            <wp:cNvGraphicFramePr>
+              <a:graphicFrameLocks xmlns:a="http://schemas.openxmlformats.org/drawingml/2006/main" noChangeAspect="1"/>
+            </wp:cNvGraphicFramePr>
+            <a:graphic xmlns:a="http://schemas.openxmlformats.org/drawingml/2006/main">
+              <a:graphicData uri="http://schemas.openxmlformats.org/drawingml/2006/picture">
+                <pic:pic xmlns:pic="http://schemas.openxmlformats.org/drawingml/2006/picture">
+                  <pic:nvPicPr>
+                    <pic:cNvPr id="351626684" name=""/>
+                    <pic:cNvPicPr/>
+                  </pic:nvPicPr>
+                  <pic:blipFill>
+                    <a:blip r:embed="rId31"/>
+                    <a:stretch>
+                      <a:fillRect/>
+                    </a:stretch>
+                  </pic:blipFill>
+                  <pic:spPr>
+                    <a:xfrm>
+                      <a:off x="0" y="0"/>
+                      <a:ext cx="3501821" cy="2719363"/>
+                    </a:xfrm>
+                    <a:prstGeom prst="rect">
+                      <a:avLst/>
+                    </a:prstGeom>
+                  </pic:spPr>
+                </pic:pic>
+              </a:graphicData>
+            </a:graphic>
+          </wp:inline>
+        </w:drawing>
+      </w:r>
+    </w:p>
+    <w:p>
+      <w:pPr>
+        <w:pStyle w:val="PargrafodaLista"/>
+      </w:pPr>
+      <w:r>
+        <w:drawing>
+          <wp:inline distT="0" distB="0" distL="0" distR="0" wp14:anchorId="32780784" wp14:editId="72196275">
+            <wp:extent cx="5400040" cy="1014730"/>
+            <wp:effectExtent l="0" t="0" r="0" b="0"/>
+            <wp:docPr id="1029235289" name="Imagem 1"/>
+            <wp:cNvGraphicFramePr>
+              <a:graphicFrameLocks xmlns:a="http://schemas.openxmlformats.org/drawingml/2006/main" noChangeAspect="1"/>
+            </wp:cNvGraphicFramePr>
+            <a:graphic xmlns:a="http://schemas.openxmlformats.org/drawingml/2006/main">
+              <a:graphicData uri="http://schemas.openxmlformats.org/drawingml/2006/picture">
+                <pic:pic xmlns:pic="http://schemas.openxmlformats.org/drawingml/2006/picture">
+                  <pic:nvPicPr>
+                    <pic:cNvPr id="1029235289" name=""/>
+                    <pic:cNvPicPr/>
+                  </pic:nvPicPr>
+                  <pic:blipFill>
+                    <a:blip r:embed="rId32"/>
+                    <a:stretch>
+                      <a:fillRect/>
+                    </a:stretch>
+                  </pic:blipFill>
+                  <pic:spPr>
+                    <a:xfrm>
+                      <a:off x="0" y="0"/>
+                      <a:ext cx="5400040" cy="1014730"/>
+                    </a:xfrm>
+                    <a:prstGeom prst="rect">
+                      <a:avLst/>
+                    </a:prstGeom>
+                  </pic:spPr>
+                </pic:pic>
+              </a:graphicData>
+            </a:graphic>
+          </wp:inline>
+        </w:drawing>
+      </w:r>
+    </w:p>
+    <w:p>
+      <w:pPr>
+        <w:pStyle w:val="PargrafodaLista"/>
+      </w:pPr>
+      <w:proofErr w:type="spellStart"/>
+      <w:r>
+        <w:t>sudo</w:t>
+      </w:r>
+      <w:proofErr w:type="spellEnd"/>
+      <w:r>
+        <w:t xml:space="preserve"> </w:t>
+      </w:r>
+      <w:proofErr w:type="spellStart"/>
+      <w:r>
+        <w:t>gitlab-runner</w:t>
+      </w:r>
+      <w:proofErr w:type="spellEnd"/>
+      <w:r>
+        <w:t xml:space="preserve"> </w:t>
+      </w:r>
+      <w:proofErr w:type="spellStart"/>
+      <w:r>
+        <w:t>register</w:t>
+      </w:r>
+      <w:proofErr w:type="spellEnd"/>
+      <w:r>
+        <w:t xml:space="preserve"> --</w:t>
+      </w:r>
+      <w:proofErr w:type="spellStart"/>
+      <w:r>
+        <w:t>url</w:t>
+      </w:r>
+      <w:proofErr w:type="spellEnd"/>
+      <w:r>
+        <w:t xml:space="preserve"> https://gitlab.com/ --</w:t>
+      </w:r>
+      <w:proofErr w:type="spellStart"/>
+      <w:r>
+        <w:t>registration</w:t>
+      </w:r>
+      <w:proofErr w:type="spellEnd"/>
+      <w:r>
+        <w:t>-token GR1348941k4sQV8dJHcGkoWetirNx</w:t>
+      </w:r>
+    </w:p>
+    <w:p>
+      <w:pPr>
+        <w:pStyle w:val="PargrafodaLista"/>
+      </w:pPr>
+    </w:p>
+    <w:p>
+      <w:pPr>
+        <w:pStyle w:val="PargrafodaLista"/>
+      </w:pPr>
+      <w:r>
+        <w:t xml:space="preserve">colocar esse comando no servidor &gt; </w:t>
+      </w:r>
+      <w:proofErr w:type="spellStart"/>
+      <w:r>
+        <w:t>enter</w:t>
+      </w:r>
+      <w:proofErr w:type="spellEnd"/>
+      <w:r>
+        <w:t xml:space="preserve"> para confirmar &gt; token já está no comando então só dar </w:t>
+      </w:r>
+      <w:proofErr w:type="spellStart"/>
+      <w:r>
+        <w:t>enter</w:t>
+      </w:r>
+      <w:proofErr w:type="spellEnd"/>
+      <w:r>
+        <w:t xml:space="preserve"> novamente &gt; colocar descrição</w:t>
+      </w:r>
+      <w:r>
+        <w:t xml:space="preserve"> &gt; </w:t>
+      </w:r>
+      <w:proofErr w:type="spellStart"/>
+      <w:r>
+        <w:t>tag</w:t>
+      </w:r>
+      <w:proofErr w:type="spellEnd"/>
+      <w:r>
+        <w:t xml:space="preserve"> &gt; mensagem opcional &gt; executor, permissões </w:t>
+      </w:r>
+      <w:proofErr w:type="spellStart"/>
+      <w:r>
+        <w:t>shell</w:t>
+      </w:r>
+      <w:proofErr w:type="spellEnd"/>
+      <w:r>
+        <w:t xml:space="preserve"> por padrão</w:t>
+      </w:r>
+    </w:p>
+    <w:p>
+      <w:pPr>
+        <w:pStyle w:val="PargrafodaLista"/>
+      </w:pPr>
+      <w:r>
+        <w:lastRenderedPageBreak/>
+        <w:drawing>
+          <wp:inline distT="0" distB="0" distL="0" distR="0" wp14:anchorId="2943D9D0" wp14:editId="07EAB5FA">
+            <wp:extent cx="5400040" cy="2091055"/>
+            <wp:effectExtent l="0" t="0" r="0" b="4445"/>
+            <wp:docPr id="895724461" name="Imagem 1"/>
+            <wp:cNvGraphicFramePr>
+              <a:graphicFrameLocks xmlns:a="http://schemas.openxmlformats.org/drawingml/2006/main" noChangeAspect="1"/>
+            </wp:cNvGraphicFramePr>
+            <a:graphic xmlns:a="http://schemas.openxmlformats.org/drawingml/2006/main">
+              <a:graphicData uri="http://schemas.openxmlformats.org/drawingml/2006/picture">
+                <pic:pic xmlns:pic="http://schemas.openxmlformats.org/drawingml/2006/picture">
+                  <pic:nvPicPr>
+                    <pic:cNvPr id="895724461" name=""/>
+                    <pic:cNvPicPr/>
+                  </pic:nvPicPr>
+                  <pic:blipFill>
+                    <a:blip r:embed="rId33"/>
+                    <a:stretch>
+                      <a:fillRect/>
+                    </a:stretch>
+                  </pic:blipFill>
+                  <pic:spPr>
+                    <a:xfrm>
+                      <a:off x="0" y="0"/>
+                      <a:ext cx="5400040" cy="2091055"/>
+                    </a:xfrm>
+                    <a:prstGeom prst="rect">
+                      <a:avLst/>
+                    </a:prstGeom>
+                  </pic:spPr>
+                </pic:pic>
+              </a:graphicData>
+            </a:graphic>
+          </wp:inline>
+        </w:drawing>
+      </w:r>
     </w:p>
     <w:p>
       <w:pPr>
@@ -7630,6 +8315,92 @@
 <file path=word/numbering.xml><?xml version="1.0" encoding="utf-8"?>
 <w:numbering xmlns:wpc="http://schemas.microsoft.com/office/word/2010/wordprocessingCanvas" xmlns:cx="http://schemas.microsoft.com/office/drawing/2014/chartex" xmlns:cx1="http://schemas.microsoft.com/office/drawing/2015/9/8/chartex" xmlns:cx2="http://schemas.microsoft.com/office/drawing/2015/10/21/chartex" xmlns:cx3="http://schemas.microsoft.com/office/drawing/2016/5/9/chartex" xmlns:cx4="http://schemas.microsoft.com/office/drawing/2016/5/10/chartex" xmlns:cx5="http://schemas.microsoft.com/office/drawing/2016/5/11/chartex" xmlns:cx6="http://schemas.microsoft.com/office/drawing/2016/5/12/chartex" xmlns:cx7="http://schemas.microsoft.com/office/drawing/2016/5/13/chartex" xmlns:cx8="http://schemas.microsoft.com/office/drawing/2016/5/14/chartex" xmlns:mc="http://schemas.openxmlformats.org/markup-compatibility/2006" xmlns:aink="http://schemas.microsoft.com/office/drawing/2016/ink" xmlns:am3d="http://schemas.microsoft.com/office/drawing/2017/model3d" xmlns:o="urn:schemas-microsoft-com:office:office" xmlns:oel="http://schemas.microsoft.com/office/2019/extlst" xmlns:r="http://schemas.openxmlformats.org/officeDocument/2006/relationships" xmlns:m="http://schemas.openxmlformats.org/officeDocument/2006/math" xmlns:v="urn:schemas-microsoft-com:vml" xmlns:wp14="http://schemas.microsoft.com/office/word/2010/wordprocessingDrawing" xmlns:wp="http://schemas.openxmlformats.org/drawingml/2006/wordprocessingDrawing" xmlns:w10="urn:schemas-microsoft-com:office:word" xmlns:w="http://schemas.openxmlformats.org/wordprocessingml/2006/main" xmlns:w14="http://schemas.microsoft.com/office/word/2010/wordml" xmlns:w15="http://schemas.microsoft.com/office/word/2012/wordml" xmlns:w16cex="http://schemas.microsoft.com/office/word/2018/wordml/cex" xmlns:w16cid="http://schemas.microsoft.com/office/word/2016/wordml/cid" xmlns:w16="http://schemas.microsoft.com/office/word/2018/wordml" xmlns:w16du="http://schemas.microsoft.com/office/word/2023/wordml/word16du" xmlns:w16sdtdh="http://schemas.microsoft.com/office/word/2020/wordml/sdtdatahash" xmlns:w16se="http://schemas.microsoft.com/office/word/2015/wordml/symex" xmlns:wpg="http://schemas.microsoft.com/office/word/2010/wordprocessingGroup" xmlns:wpi="http://schemas.microsoft.com/office/word/2010/wordprocessingInk" xmlns:wne="http://schemas.microsoft.com/office/word/2006/wordml" xmlns:wps="http://schemas.microsoft.com/office/word/2010/wordprocessingShape" mc:Ignorable="w14 w15 w16se w16cid w16 w16cex w16sdtdh w16du wp14">
   <w:abstractNum w:abstractNumId="0" w15:restartNumberingAfterBreak="0">
+    <w:nsid w:val="00156244"/>
+    <w:multiLevelType w:val="hybridMultilevel"/>
+    <w:tmpl w:val="43BCCE10"/>
+    <w:lvl w:ilvl="0" w:tplc="FFFFFFFF">
+      <w:start w:val="1"/>
+      <w:numFmt w:val="decimal"/>
+      <w:lvlText w:val="%1."/>
+      <w:lvlJc w:val="left"/>
+      <w:pPr>
+        <w:ind w:left="720" w:hanging="360"/>
+      </w:pPr>
+    </w:lvl>
+    <w:lvl w:ilvl="1" w:tplc="FFFFFFFF" w:tentative="1">
+      <w:start w:val="1"/>
+      <w:numFmt w:val="lowerLetter"/>
+      <w:lvlText w:val="%2."/>
+      <w:lvlJc w:val="left"/>
+      <w:pPr>
+        <w:ind w:left="1440" w:hanging="360"/>
+      </w:pPr>
+    </w:lvl>
+    <w:lvl w:ilvl="2" w:tplc="FFFFFFFF" w:tentative="1">
+      <w:start w:val="1"/>
+      <w:numFmt w:val="lowerRoman"/>
+      <w:lvlText w:val="%3."/>
+      <w:lvlJc w:val="right"/>
+      <w:pPr>
+        <w:ind w:left="2160" w:hanging="180"/>
+      </w:pPr>
+    </w:lvl>
+    <w:lvl w:ilvl="3" w:tplc="FFFFFFFF" w:tentative="1">
+      <w:start w:val="1"/>
+      <w:numFmt w:val="decimal"/>
+      <w:lvlText w:val="%4."/>
+      <w:lvlJc w:val="left"/>
+      <w:pPr>
+        <w:ind w:left="2880" w:hanging="360"/>
+      </w:pPr>
+    </w:lvl>
+    <w:lvl w:ilvl="4" w:tplc="FFFFFFFF" w:tentative="1">
+      <w:start w:val="1"/>
+      <w:numFmt w:val="lowerLetter"/>
+      <w:lvlText w:val="%5."/>
+      <w:lvlJc w:val="left"/>
+      <w:pPr>
+        <w:ind w:left="3600" w:hanging="360"/>
+      </w:pPr>
+    </w:lvl>
+    <w:lvl w:ilvl="5" w:tplc="FFFFFFFF" w:tentative="1">
+      <w:start w:val="1"/>
+      <w:numFmt w:val="lowerRoman"/>
+      <w:lvlText w:val="%6."/>
+      <w:lvlJc w:val="right"/>
+      <w:pPr>
+        <w:ind w:left="4320" w:hanging="180"/>
+      </w:pPr>
+    </w:lvl>
+    <w:lvl w:ilvl="6" w:tplc="FFFFFFFF" w:tentative="1">
+      <w:start w:val="1"/>
+      <w:numFmt w:val="decimal"/>
+      <w:lvlText w:val="%7."/>
+      <w:lvlJc w:val="left"/>
+      <w:pPr>
+        <w:ind w:left="5040" w:hanging="360"/>
+      </w:pPr>
+    </w:lvl>
+    <w:lvl w:ilvl="7" w:tplc="FFFFFFFF" w:tentative="1">
+      <w:start w:val="1"/>
+      <w:numFmt w:val="lowerLetter"/>
+      <w:lvlText w:val="%8."/>
+      <w:lvlJc w:val="left"/>
+      <w:pPr>
+        <w:ind w:left="5760" w:hanging="360"/>
+      </w:pPr>
+    </w:lvl>
+    <w:lvl w:ilvl="8" w:tplc="FFFFFFFF" w:tentative="1">
+      <w:start w:val="1"/>
+      <w:numFmt w:val="lowerRoman"/>
+      <w:lvlText w:val="%9."/>
+      <w:lvlJc w:val="right"/>
+      <w:pPr>
+        <w:ind w:left="6480" w:hanging="180"/>
+      </w:pPr>
+    </w:lvl>
+  </w:abstractNum>
+  <w:abstractNum w:abstractNumId="1" w15:restartNumberingAfterBreak="0">
     <w:nsid w:val="066865A9"/>
     <w:multiLevelType w:val="hybridMultilevel"/>
     <w:tmpl w:val="B8E0EF8A"/>
@@ -7715,7 +8486,7 @@
       </w:pPr>
     </w:lvl>
   </w:abstractNum>
-  <w:abstractNum w:abstractNumId="1" w15:restartNumberingAfterBreak="0">
+  <w:abstractNum w:abstractNumId="2" w15:restartNumberingAfterBreak="0">
     <w:nsid w:val="34AE2917"/>
     <w:multiLevelType w:val="hybridMultilevel"/>
     <w:tmpl w:val="2A6E2092"/>
@@ -7801,7 +8572,7 @@
       </w:pPr>
     </w:lvl>
   </w:abstractNum>
-  <w:abstractNum w:abstractNumId="2" w15:restartNumberingAfterBreak="0">
+  <w:abstractNum w:abstractNumId="3" w15:restartNumberingAfterBreak="0">
     <w:nsid w:val="47DF6DC2"/>
     <w:multiLevelType w:val="hybridMultilevel"/>
     <w:tmpl w:val="BB46F516"/>
@@ -7913,7 +8684,7 @@
       </w:rPr>
     </w:lvl>
   </w:abstractNum>
-  <w:abstractNum w:abstractNumId="3" w15:restartNumberingAfterBreak="0">
+  <w:abstractNum w:abstractNumId="4" w15:restartNumberingAfterBreak="0">
     <w:nsid w:val="4EDC0B78"/>
     <w:multiLevelType w:val="hybridMultilevel"/>
     <w:tmpl w:val="9822D6E4"/>
@@ -8025,7 +8796,7 @@
       </w:rPr>
     </w:lvl>
   </w:abstractNum>
-  <w:abstractNum w:abstractNumId="4" w15:restartNumberingAfterBreak="0">
+  <w:abstractNum w:abstractNumId="5" w15:restartNumberingAfterBreak="0">
     <w:nsid w:val="6122132E"/>
     <w:multiLevelType w:val="hybridMultilevel"/>
     <w:tmpl w:val="1E0CFCCA"/>
@@ -8111,7 +8882,7 @@
       </w:pPr>
     </w:lvl>
   </w:abstractNum>
-  <w:abstractNum w:abstractNumId="5" w15:restartNumberingAfterBreak="0">
+  <w:abstractNum w:abstractNumId="6" w15:restartNumberingAfterBreak="0">
     <w:nsid w:val="68722846"/>
     <w:multiLevelType w:val="hybridMultilevel"/>
     <w:tmpl w:val="7BD0767C"/>
@@ -8223,7 +8994,93 @@
       </w:rPr>
     </w:lvl>
   </w:abstractNum>
-  <w:abstractNum w:abstractNumId="6" w15:restartNumberingAfterBreak="0">
+  <w:abstractNum w:abstractNumId="7" w15:restartNumberingAfterBreak="0">
+    <w:nsid w:val="6E155BAA"/>
+    <w:multiLevelType w:val="hybridMultilevel"/>
+    <w:tmpl w:val="055C1CDC"/>
+    <w:lvl w:ilvl="0" w:tplc="FFFFFFFF">
+      <w:start w:val="1"/>
+      <w:numFmt w:val="decimal"/>
+      <w:lvlText w:val="%1."/>
+      <w:lvlJc w:val="left"/>
+      <w:pPr>
+        <w:ind w:left="720" w:hanging="360"/>
+      </w:pPr>
+    </w:lvl>
+    <w:lvl w:ilvl="1" w:tplc="FFFFFFFF" w:tentative="1">
+      <w:start w:val="1"/>
+      <w:numFmt w:val="lowerLetter"/>
+      <w:lvlText w:val="%2."/>
+      <w:lvlJc w:val="left"/>
+      <w:pPr>
+        <w:ind w:left="1440" w:hanging="360"/>
+      </w:pPr>
+    </w:lvl>
+    <w:lvl w:ilvl="2" w:tplc="FFFFFFFF" w:tentative="1">
+      <w:start w:val="1"/>
+      <w:numFmt w:val="lowerRoman"/>
+      <w:lvlText w:val="%3."/>
+      <w:lvlJc w:val="right"/>
+      <w:pPr>
+        <w:ind w:left="2160" w:hanging="180"/>
+      </w:pPr>
+    </w:lvl>
+    <w:lvl w:ilvl="3" w:tplc="FFFFFFFF" w:tentative="1">
+      <w:start w:val="1"/>
+      <w:numFmt w:val="decimal"/>
+      <w:lvlText w:val="%4."/>
+      <w:lvlJc w:val="left"/>
+      <w:pPr>
+        <w:ind w:left="2880" w:hanging="360"/>
+      </w:pPr>
+    </w:lvl>
+    <w:lvl w:ilvl="4" w:tplc="FFFFFFFF" w:tentative="1">
+      <w:start w:val="1"/>
+      <w:numFmt w:val="lowerLetter"/>
+      <w:lvlText w:val="%5."/>
+      <w:lvlJc w:val="left"/>
+      <w:pPr>
+        <w:ind w:left="3600" w:hanging="360"/>
+      </w:pPr>
+    </w:lvl>
+    <w:lvl w:ilvl="5" w:tplc="FFFFFFFF" w:tentative="1">
+      <w:start w:val="1"/>
+      <w:numFmt w:val="lowerRoman"/>
+      <w:lvlText w:val="%6."/>
+      <w:lvlJc w:val="right"/>
+      <w:pPr>
+        <w:ind w:left="4320" w:hanging="180"/>
+      </w:pPr>
+    </w:lvl>
+    <w:lvl w:ilvl="6" w:tplc="FFFFFFFF" w:tentative="1">
+      <w:start w:val="1"/>
+      <w:numFmt w:val="decimal"/>
+      <w:lvlText w:val="%7."/>
+      <w:lvlJc w:val="left"/>
+      <w:pPr>
+        <w:ind w:left="5040" w:hanging="360"/>
+      </w:pPr>
+    </w:lvl>
+    <w:lvl w:ilvl="7" w:tplc="FFFFFFFF" w:tentative="1">
+      <w:start w:val="1"/>
+      <w:numFmt w:val="lowerLetter"/>
+      <w:lvlText w:val="%8."/>
+      <w:lvlJc w:val="left"/>
+      <w:pPr>
+        <w:ind w:left="5760" w:hanging="360"/>
+      </w:pPr>
+    </w:lvl>
+    <w:lvl w:ilvl="8" w:tplc="FFFFFFFF" w:tentative="1">
+      <w:start w:val="1"/>
+      <w:numFmt w:val="lowerRoman"/>
+      <w:lvlText w:val="%9."/>
+      <w:lvlJc w:val="right"/>
+      <w:pPr>
+        <w:ind w:left="6480" w:hanging="180"/>
+      </w:pPr>
+    </w:lvl>
+  </w:abstractNum>
+  <w:abstractNum w:abstractNumId="8" w15:restartNumberingAfterBreak="0">
     <w:nsid w:val="6F171F3D"/>
     <w:multiLevelType w:val="hybridMultilevel"/>
     <w:tmpl w:val="4ECC48D0"/>
@@ -8309,7 +9166,7 @@
       </w:pPr>
     </w:lvl>
   </w:abstractNum>
-  <w:abstractNum w:abstractNumId="7" w15:restartNumberingAfterBreak="0">
+  <w:abstractNum w:abstractNumId="9" w15:restartNumberingAfterBreak="0">
     <w:nsid w:val="741D47E4"/>
     <w:multiLevelType w:val="hybridMultilevel"/>
     <w:tmpl w:val="5824AE90"/>
@@ -8395,10 +9252,10 @@
       </w:pPr>
     </w:lvl>
   </w:abstractNum>
-  <w:abstractNum w:abstractNumId="8" w15:restartNumberingAfterBreak="0">
+  <w:abstractNum w:abstractNumId="10" w15:restartNumberingAfterBreak="0">
     <w:nsid w:val="7B5C4B80"/>
     <w:multiLevelType w:val="hybridMultilevel"/>
-    <w:tmpl w:val="4FCCB110"/>
+    <w:tmpl w:val="43BCCE10"/>
     <w:lvl w:ilvl="0" w:tplc="0416000F">
       <w:start w:val="1"/>
       <w:numFmt w:val="decimal"/>
@@ -8482,31 +9339,37 @@
     </w:lvl>
   </w:abstractNum>
   <w:num w:numId="1" w16cid:durableId="1077483600">
+    <w:abstractNumId w:val="10"/>
+  </w:num>
+  <w:num w:numId="2" w16cid:durableId="2104760207">
+    <w:abstractNumId w:val="9"/>
+  </w:num>
+  <w:num w:numId="3" w16cid:durableId="1629899563">
+    <w:abstractNumId w:val="6"/>
+  </w:num>
+  <w:num w:numId="4" w16cid:durableId="1699743925">
+    <w:abstractNumId w:val="4"/>
+  </w:num>
+  <w:num w:numId="5" w16cid:durableId="2101674604">
+    <w:abstractNumId w:val="1"/>
+  </w:num>
+  <w:num w:numId="6" w16cid:durableId="817696230">
     <w:abstractNumId w:val="8"/>
   </w:num>
-  <w:num w:numId="2" w16cid:durableId="2104760207">
+  <w:num w:numId="7" w16cid:durableId="634025819">
+    <w:abstractNumId w:val="2"/>
+  </w:num>
+  <w:num w:numId="8" w16cid:durableId="1569027489">
+    <w:abstractNumId w:val="5"/>
+  </w:num>
+  <w:num w:numId="9" w16cid:durableId="1335767301">
+    <w:abstractNumId w:val="3"/>
+  </w:num>
+  <w:num w:numId="10" w16cid:durableId="1564948955">
     <w:abstractNumId w:val="7"/>
   </w:num>
-  <w:num w:numId="3" w16cid:durableId="1629899563">
-    <w:abstractNumId w:val="5"/>
-  </w:num>
-  <w:num w:numId="4" w16cid:durableId="1699743925">
-    <w:abstractNumId w:val="3"/>
-  </w:num>
-  <w:num w:numId="5" w16cid:durableId="2101674604">
+  <w:num w:numId="11" w16cid:durableId="421806821">
     <w:abstractNumId w:val="0"/>
-  </w:num>
-  <w:num w:numId="6" w16cid:durableId="817696230">
-    <w:abstractNumId w:val="6"/>
-  </w:num>
-  <w:num w:numId="7" w16cid:durableId="634025819">
-    <w:abstractNumId w:val="1"/>
-  </w:num>
-  <w:num w:numId="8" w16cid:durableId="1569027489">
-    <w:abstractNumId w:val="4"/>
-  </w:num>
-  <w:num w:numId="9" w16cid:durableId="1335767301">
-    <w:abstractNumId w:val="2"/>
   </w:num>
 </w:numbering>
 </file>
@@ -9070,6 +9933,11 @@
     <w:basedOn w:val="Fontepargpadro"/>
     <w:rsid w:val="00FE0137"/>
   </w:style>
+  <w:style w:type="character" w:customStyle="1" w:styleId="link-annotation-unknown-block-id--445451690">
+    <w:name w:val="link-annotation-unknown-block-id--445451690"/>
+    <w:basedOn w:val="Fontepargpadro"/>
+    <w:rsid w:val="00AF4D0E"/>
+  </w:style>
 </w:styles>
 </file>
 
